--- a/cloud-notes-doc/存储过程文档122714.docx
+++ b/cloud-notes-doc/存储过程文档122714.docx
@@ -34,21 +34,29 @@
             <w:tcW w:w="2311" w:type="dxa"/>
           </w:tcPr>
           <w:p>
-            <w:r>
-              <w:rPr>
-                <w:rFonts w:hint="eastAsia"/>
+            <w:pPr>
+              <w:rPr>
+                <w:color w:val="FF0000"/>
+              </w:rPr>
+            </w:pPr>
+            <w:r>
+              <w:rPr>
+                <w:rFonts w:hint="eastAsia"/>
+                <w:color w:val="FF0000"/>
               </w:rPr>
               <w:t>名</w:t>
             </w:r>
             <w:r>
               <w:rPr>
                 <w:rFonts w:hint="eastAsia"/>
-              </w:rPr>
-              <w:t>/</w:t>
-            </w:r>
-            <w:r>
-              <w:rPr>
-                <w:rFonts w:hint="eastAsia"/>
+                <w:color w:val="FF0000"/>
+              </w:rPr>
+              <w:t>/</w:t>
+            </w:r>
+            <w:r>
+              <w:rPr>
+                <w:rFonts w:hint="eastAsia"/>
+                <w:color w:val="FF0000"/>
               </w:rPr>
               <w:t>作用</w:t>
             </w:r>
@@ -165,10 +173,16 @@
             <w:tcW w:w="2311" w:type="dxa"/>
           </w:tcPr>
           <w:p>
-            <w:proofErr w:type="spellStart"/>
-            <w:r>
-              <w:rPr>
-                <w:rFonts w:hint="eastAsia"/>
+            <w:pPr>
+              <w:rPr>
+                <w:color w:val="FF0000"/>
+              </w:rPr>
+            </w:pPr>
+            <w:proofErr w:type="spellStart"/>
+            <w:r>
+              <w:rPr>
+                <w:rFonts w:hint="eastAsia"/>
+                <w:color w:val="FF0000"/>
               </w:rPr>
               <w:t>close_user</w:t>
             </w:r>
@@ -176,18 +190,21 @@
             <w:r>
               <w:rPr>
                 <w:rFonts w:hint="eastAsia"/>
-              </w:rPr>
-              <w:t>/</w:t>
-            </w:r>
-            <w:r>
-              <w:rPr>
-                <w:rFonts w:hint="eastAsia"/>
+                <w:color w:val="FF0000"/>
+              </w:rPr>
+              <w:t>/</w:t>
+            </w:r>
+            <w:r>
+              <w:rPr>
+                <w:rFonts w:hint="eastAsia"/>
+                <w:color w:val="FF0000"/>
               </w:rPr>
               <w:t>封禁用户</w:t>
             </w:r>
             <w:r>
               <w:rPr>
                 <w:rFonts w:hint="eastAsia"/>
+                <w:color w:val="FF0000"/>
               </w:rPr>
               <w:t xml:space="preserve"> </w:t>
             </w:r>
@@ -268,7 +285,6 @@
                 <w:rFonts w:asciiTheme="minorHAnsi" w:eastAsiaTheme="minorEastAsia" w:hAnsiTheme="minorHAnsi" w:cstheme="minorBidi" w:hint="default"/>
                 <w:kern w:val="2"/>
                 <w:sz w:val="21"/>
-                <w:lang w:bidi="ar-SA"/>
               </w:rPr>
             </w:pPr>
             <w:proofErr w:type="spellStart"/>
@@ -277,7 +293,6 @@
                 <w:rFonts w:asciiTheme="minorHAnsi" w:eastAsiaTheme="minorEastAsia" w:hAnsiTheme="minorHAnsi" w:cstheme="minorBidi"/>
                 <w:kern w:val="2"/>
                 <w:sz w:val="21"/>
-                <w:lang w:bidi="ar-SA"/>
               </w:rPr>
               <w:t>c</w:t>
             </w:r>
@@ -286,7 +301,6 @@
                 <w:rFonts w:asciiTheme="minorHAnsi" w:eastAsiaTheme="minorEastAsia" w:hAnsiTheme="minorHAnsi" w:cstheme="minorBidi" w:hint="default"/>
                 <w:kern w:val="2"/>
                 <w:sz w:val="21"/>
-                <w:lang w:bidi="ar-SA"/>
               </w:rPr>
               <w:t>loseuser</w:t>
             </w:r>
@@ -296,7 +310,6 @@
                 <w:rFonts w:asciiTheme="minorHAnsi" w:eastAsiaTheme="minorEastAsia" w:hAnsiTheme="minorHAnsi" w:cstheme="minorBidi"/>
                 <w:kern w:val="2"/>
                 <w:sz w:val="21"/>
-                <w:lang w:bidi="ar-SA"/>
               </w:rPr>
               <w:t>/</w:t>
             </w:r>
@@ -305,7 +318,6 @@
                 <w:rFonts w:asciiTheme="minorHAnsi" w:eastAsiaTheme="minorEastAsia" w:hAnsiTheme="minorHAnsi" w:cstheme="minorBidi"/>
                 <w:kern w:val="2"/>
                 <w:sz w:val="21"/>
-                <w:lang w:bidi="ar-SA"/>
               </w:rPr>
               <w:t>接口名</w:t>
             </w:r>
@@ -333,7 +345,6 @@
                 <w:rFonts w:asciiTheme="minorHAnsi" w:eastAsiaTheme="minorEastAsia" w:hAnsiTheme="minorHAnsi" w:cstheme="minorBidi" w:hint="default"/>
                 <w:kern w:val="2"/>
                 <w:sz w:val="21"/>
-                <w:lang w:bidi="ar-SA"/>
               </w:rPr>
               <w:t>string `json:"</w:t>
             </w:r>
@@ -343,7 +354,6 @@
                 <w:rFonts w:asciiTheme="minorHAnsi" w:eastAsiaTheme="minorEastAsia" w:hAnsiTheme="minorHAnsi" w:cstheme="minorBidi" w:hint="default"/>
                 <w:kern w:val="2"/>
                 <w:sz w:val="21"/>
-                <w:lang w:bidi="ar-SA"/>
               </w:rPr>
               <w:t>tname</w:t>
             </w:r>
@@ -353,7 +363,6 @@
                 <w:rFonts w:asciiTheme="minorHAnsi" w:eastAsiaTheme="minorEastAsia" w:hAnsiTheme="minorHAnsi" w:cstheme="minorBidi" w:hint="default"/>
                 <w:kern w:val="2"/>
                 <w:sz w:val="21"/>
-                <w:lang w:bidi="ar-SA"/>
               </w:rPr>
               <w:t>"`</w:t>
             </w:r>
@@ -416,10 +425,16 @@
             <w:tcW w:w="2311" w:type="dxa"/>
           </w:tcPr>
           <w:p>
-            <w:proofErr w:type="spellStart"/>
-            <w:r>
-              <w:rPr>
-                <w:rFonts w:hint="eastAsia"/>
+            <w:pPr>
+              <w:rPr>
+                <w:color w:val="FF0000"/>
+              </w:rPr>
+            </w:pPr>
+            <w:proofErr w:type="spellStart"/>
+            <w:r>
+              <w:rPr>
+                <w:rFonts w:hint="eastAsia"/>
+                <w:color w:val="FF0000"/>
               </w:rPr>
               <w:t>delete_user</w:t>
             </w:r>
@@ -427,12 +442,14 @@
             <w:r>
               <w:rPr>
                 <w:rFonts w:hint="eastAsia"/>
-              </w:rPr>
-              <w:t>/</w:t>
-            </w:r>
-            <w:r>
-              <w:rPr>
-                <w:rFonts w:hint="eastAsia"/>
+                <w:color w:val="FF0000"/>
+              </w:rPr>
+              <w:t>/</w:t>
+            </w:r>
+            <w:r>
+              <w:rPr>
+                <w:rFonts w:hint="eastAsia"/>
+                <w:color w:val="FF0000"/>
               </w:rPr>
               <w:t>删除用户</w:t>
             </w:r>
@@ -455,13 +472,7 @@
               <w:rPr>
                 <w:rFonts w:hint="eastAsia"/>
               </w:rPr>
-              <w:t xml:space="preserve"> varchar(20)</w:t>
-            </w:r>
-            <w:r>
-              <w:rPr>
-                <w:rFonts w:hint="eastAsia"/>
-              </w:rPr>
-              <w:t>/</w:t>
+              <w:t xml:space="preserve"> varchar(20)/</w:t>
             </w:r>
             <w:r>
               <w:rPr>
@@ -519,7 +530,6 @@
                 <w:rFonts w:asciiTheme="minorHAnsi" w:eastAsiaTheme="minorEastAsia" w:hAnsiTheme="minorHAnsi" w:cstheme="minorBidi" w:hint="default"/>
                 <w:kern w:val="2"/>
                 <w:sz w:val="21"/>
-                <w:lang w:bidi="ar-SA"/>
               </w:rPr>
             </w:pPr>
             <w:proofErr w:type="spellStart"/>
@@ -528,7 +538,6 @@
                 <w:rFonts w:asciiTheme="minorHAnsi" w:eastAsiaTheme="minorEastAsia" w:hAnsiTheme="minorHAnsi" w:cstheme="minorBidi"/>
                 <w:kern w:val="2"/>
                 <w:sz w:val="21"/>
-                <w:lang w:bidi="ar-SA"/>
               </w:rPr>
               <w:t>d</w:t>
             </w:r>
@@ -537,7 +546,6 @@
                 <w:rFonts w:asciiTheme="minorHAnsi" w:eastAsiaTheme="minorEastAsia" w:hAnsiTheme="minorHAnsi" w:cstheme="minorBidi" w:hint="default"/>
                 <w:kern w:val="2"/>
                 <w:sz w:val="21"/>
-                <w:lang w:bidi="ar-SA"/>
               </w:rPr>
               <w:t>eluser</w:t>
             </w:r>
@@ -547,7 +555,6 @@
                 <w:rFonts w:asciiTheme="minorHAnsi" w:eastAsiaTheme="minorEastAsia" w:hAnsiTheme="minorHAnsi" w:cstheme="minorBidi"/>
                 <w:kern w:val="2"/>
                 <w:sz w:val="21"/>
-                <w:lang w:bidi="ar-SA"/>
               </w:rPr>
               <w:t>/</w:t>
             </w:r>
@@ -556,7 +563,6 @@
                 <w:rFonts w:asciiTheme="minorHAnsi" w:eastAsiaTheme="minorEastAsia" w:hAnsiTheme="minorHAnsi" w:cstheme="minorBidi"/>
                 <w:kern w:val="2"/>
                 <w:sz w:val="21"/>
-                <w:lang w:bidi="ar-SA"/>
               </w:rPr>
               <w:t>接口名</w:t>
             </w:r>
@@ -584,7 +590,6 @@
                 <w:rFonts w:asciiTheme="minorHAnsi" w:eastAsiaTheme="minorEastAsia" w:hAnsiTheme="minorHAnsi" w:cstheme="minorBidi" w:hint="default"/>
                 <w:kern w:val="2"/>
                 <w:sz w:val="21"/>
-                <w:lang w:bidi="ar-SA"/>
               </w:rPr>
               <w:t>string `json:"</w:t>
             </w:r>
@@ -594,7 +599,6 @@
                 <w:rFonts w:asciiTheme="minorHAnsi" w:eastAsiaTheme="minorEastAsia" w:hAnsiTheme="minorHAnsi" w:cstheme="minorBidi" w:hint="default"/>
                 <w:kern w:val="2"/>
                 <w:sz w:val="21"/>
-                <w:lang w:bidi="ar-SA"/>
               </w:rPr>
               <w:t>tname</w:t>
             </w:r>
@@ -604,7 +608,6 @@
                 <w:rFonts w:asciiTheme="minorHAnsi" w:eastAsiaTheme="minorEastAsia" w:hAnsiTheme="minorHAnsi" w:cstheme="minorBidi" w:hint="default"/>
                 <w:kern w:val="2"/>
                 <w:sz w:val="21"/>
-                <w:lang w:bidi="ar-SA"/>
               </w:rPr>
               <w:t>"`</w:t>
             </w:r>
@@ -667,10 +670,16 @@
             <w:tcW w:w="2311" w:type="dxa"/>
           </w:tcPr>
           <w:p>
-            <w:proofErr w:type="spellStart"/>
-            <w:r>
-              <w:rPr>
-                <w:rFonts w:hint="eastAsia"/>
+            <w:pPr>
+              <w:rPr>
+                <w:color w:val="FF0000"/>
+              </w:rPr>
+            </w:pPr>
+            <w:proofErr w:type="spellStart"/>
+            <w:r>
+              <w:rPr>
+                <w:rFonts w:hint="eastAsia"/>
+                <w:color w:val="FF0000"/>
               </w:rPr>
               <w:t>find_username</w:t>
             </w:r>
@@ -678,12 +687,14 @@
             <w:r>
               <w:rPr>
                 <w:rFonts w:hint="eastAsia"/>
-              </w:rPr>
-              <w:t>/</w:t>
-            </w:r>
-            <w:r>
-              <w:rPr>
-                <w:rFonts w:hint="eastAsia"/>
+                <w:color w:val="FF0000"/>
+              </w:rPr>
+              <w:t>/</w:t>
+            </w:r>
+            <w:r>
+              <w:rPr>
+                <w:rFonts w:hint="eastAsia"/>
+                <w:color w:val="FF0000"/>
               </w:rPr>
               <w:t>模糊查找用户名</w:t>
             </w:r>
@@ -712,13 +723,7 @@
               <w:rPr>
                 <w:rFonts w:hint="eastAsia"/>
               </w:rPr>
-              <w:t xml:space="preserve"> int,</w:t>
-            </w:r>
-            <w:r>
-              <w:rPr>
-                <w:rFonts w:hint="eastAsia"/>
-              </w:rPr>
-              <w:t>/</w:t>
+              <w:t xml:space="preserve"> int,/</w:t>
             </w:r>
             <w:r>
               <w:rPr>
@@ -746,13 +751,7 @@
               <w:rPr>
                 <w:rFonts w:hint="eastAsia"/>
               </w:rPr>
-              <w:t xml:space="preserve"> int,</w:t>
-            </w:r>
-            <w:r>
-              <w:rPr>
-                <w:rFonts w:hint="eastAsia"/>
-              </w:rPr>
-              <w:t>/</w:t>
+              <w:t xml:space="preserve"> int,/</w:t>
             </w:r>
             <w:r>
               <w:rPr>
@@ -778,13 +777,7 @@
               <w:rPr>
                 <w:rFonts w:hint="eastAsia"/>
               </w:rPr>
-              <w:t xml:space="preserve"> varchar(20)</w:t>
-            </w:r>
-            <w:r>
-              <w:rPr>
-                <w:rFonts w:hint="eastAsia"/>
-              </w:rPr>
-              <w:t>/</w:t>
+              <w:t xml:space="preserve"> varchar(20)/</w:t>
             </w:r>
             <w:r>
               <w:rPr>
@@ -947,7 +940,6 @@
                 <w:rFonts w:asciiTheme="minorHAnsi" w:eastAsiaTheme="minorEastAsia" w:hAnsiTheme="minorHAnsi" w:cstheme="minorBidi" w:hint="default"/>
                 <w:kern w:val="2"/>
                 <w:sz w:val="21"/>
-                <w:lang w:bidi="ar-SA"/>
               </w:rPr>
             </w:pPr>
             <w:proofErr w:type="spellStart"/>
@@ -956,7 +948,6 @@
                 <w:rFonts w:asciiTheme="minorHAnsi" w:eastAsiaTheme="minorEastAsia" w:hAnsiTheme="minorHAnsi" w:cstheme="minorBidi" w:hint="default"/>
                 <w:kern w:val="2"/>
                 <w:sz w:val="21"/>
-                <w:lang w:bidi="ar-SA"/>
               </w:rPr>
               <w:t>PageNo</w:t>
             </w:r>
@@ -966,27 +957,26 @@
                 <w:rFonts w:asciiTheme="minorHAnsi" w:eastAsiaTheme="minorEastAsia" w:hAnsiTheme="minorHAnsi" w:cstheme="minorBidi" w:hint="default"/>
                 <w:kern w:val="2"/>
                 <w:sz w:val="21"/>
-                <w:lang w:bidi="ar-SA"/>
               </w:rPr>
               <w:t xml:space="preserve"> int `</w:t>
             </w:r>
             <w:proofErr w:type="spellStart"/>
-            <w:r>
-              <w:rPr>
-                <w:rFonts w:asciiTheme="minorHAnsi" w:eastAsiaTheme="minorEastAsia" w:hAnsiTheme="minorHAnsi" w:cstheme="minorBidi" w:hint="default"/>
-                <w:kern w:val="2"/>
-                <w:sz w:val="21"/>
-                <w:lang w:bidi="ar-SA"/>
+            <w:proofErr w:type="gramStart"/>
+            <w:r>
+              <w:rPr>
+                <w:rFonts w:asciiTheme="minorHAnsi" w:eastAsiaTheme="minorEastAsia" w:hAnsiTheme="minorHAnsi" w:cstheme="minorBidi" w:hint="default"/>
+                <w:kern w:val="2"/>
+                <w:sz w:val="21"/>
               </w:rPr>
               <w:t>json:PageNo</w:t>
             </w:r>
             <w:proofErr w:type="spellEnd"/>
-            <w:r>
-              <w:rPr>
-                <w:rFonts w:asciiTheme="minorHAnsi" w:eastAsiaTheme="minorEastAsia" w:hAnsiTheme="minorHAnsi" w:cstheme="minorBidi" w:hint="default"/>
-                <w:kern w:val="2"/>
-                <w:sz w:val="21"/>
-                <w:lang w:bidi="ar-SA"/>
+            <w:proofErr w:type="gramEnd"/>
+            <w:r>
+              <w:rPr>
+                <w:rFonts w:asciiTheme="minorHAnsi" w:eastAsiaTheme="minorEastAsia" w:hAnsiTheme="minorHAnsi" w:cstheme="minorBidi" w:hint="default"/>
+                <w:kern w:val="2"/>
+                <w:sz w:val="21"/>
               </w:rPr>
               <w:t>`</w:t>
             </w:r>
@@ -995,7 +985,6 @@
                 <w:rFonts w:asciiTheme="minorHAnsi" w:eastAsiaTheme="minorEastAsia" w:hAnsiTheme="minorHAnsi" w:cstheme="minorBidi" w:hint="default"/>
                 <w:kern w:val="2"/>
                 <w:sz w:val="21"/>
-                <w:lang w:bidi="ar-SA"/>
               </w:rPr>
               <w:br/>
             </w:r>
@@ -1005,7 +994,6 @@
                 <w:rFonts w:asciiTheme="minorHAnsi" w:eastAsiaTheme="minorEastAsia" w:hAnsiTheme="minorHAnsi" w:cstheme="minorBidi" w:hint="default"/>
                 <w:kern w:val="2"/>
                 <w:sz w:val="21"/>
-                <w:lang w:bidi="ar-SA"/>
               </w:rPr>
               <w:t>PageSize</w:t>
             </w:r>
@@ -1015,7 +1003,6 @@
                 <w:rFonts w:asciiTheme="minorHAnsi" w:eastAsiaTheme="minorEastAsia" w:hAnsiTheme="minorHAnsi" w:cstheme="minorBidi" w:hint="default"/>
                 <w:kern w:val="2"/>
                 <w:sz w:val="21"/>
-                <w:lang w:bidi="ar-SA"/>
               </w:rPr>
               <w:t xml:space="preserve"> int `json:"</w:t>
             </w:r>
@@ -1025,7 +1012,6 @@
                 <w:rFonts w:asciiTheme="minorHAnsi" w:eastAsiaTheme="minorEastAsia" w:hAnsiTheme="minorHAnsi" w:cstheme="minorBidi" w:hint="default"/>
                 <w:kern w:val="2"/>
                 <w:sz w:val="21"/>
-                <w:lang w:bidi="ar-SA"/>
               </w:rPr>
               <w:t>Pagesize</w:t>
             </w:r>
@@ -1035,7 +1021,6 @@
                 <w:rFonts w:asciiTheme="minorHAnsi" w:eastAsiaTheme="minorEastAsia" w:hAnsiTheme="minorHAnsi" w:cstheme="minorBidi" w:hint="default"/>
                 <w:kern w:val="2"/>
                 <w:sz w:val="21"/>
-                <w:lang w:bidi="ar-SA"/>
               </w:rPr>
               <w:t>"`</w:t>
             </w:r>
@@ -1044,7 +1029,6 @@
                 <w:rFonts w:asciiTheme="minorHAnsi" w:eastAsiaTheme="minorEastAsia" w:hAnsiTheme="minorHAnsi" w:cstheme="minorBidi" w:hint="default"/>
                 <w:kern w:val="2"/>
                 <w:sz w:val="21"/>
-                <w:lang w:bidi="ar-SA"/>
               </w:rPr>
               <w:br/>
             </w:r>
@@ -1054,7 +1038,6 @@
                 <w:rFonts w:asciiTheme="minorHAnsi" w:eastAsiaTheme="minorEastAsia" w:hAnsiTheme="minorHAnsi" w:cstheme="minorBidi" w:hint="default"/>
                 <w:kern w:val="2"/>
                 <w:sz w:val="21"/>
-                <w:lang w:bidi="ar-SA"/>
               </w:rPr>
               <w:t>Sx</w:t>
             </w:r>
@@ -1064,7 +1047,6 @@
                 <w:rFonts w:asciiTheme="minorHAnsi" w:eastAsiaTheme="minorEastAsia" w:hAnsiTheme="minorHAnsi" w:cstheme="minorBidi" w:hint="default"/>
                 <w:kern w:val="2"/>
                 <w:sz w:val="21"/>
-                <w:lang w:bidi="ar-SA"/>
               </w:rPr>
               <w:t xml:space="preserve"> string `</w:t>
             </w:r>
@@ -1074,7 +1056,6 @@
                 <w:rFonts w:asciiTheme="minorHAnsi" w:eastAsiaTheme="minorEastAsia" w:hAnsiTheme="minorHAnsi" w:cstheme="minorBidi" w:hint="default"/>
                 <w:kern w:val="2"/>
                 <w:sz w:val="21"/>
-                <w:lang w:bidi="ar-SA"/>
               </w:rPr>
               <w:t>json:"SX</w:t>
             </w:r>
@@ -1084,7 +1065,6 @@
                 <w:rFonts w:asciiTheme="minorHAnsi" w:eastAsiaTheme="minorEastAsia" w:hAnsiTheme="minorHAnsi" w:cstheme="minorBidi" w:hint="default"/>
                 <w:kern w:val="2"/>
                 <w:sz w:val="21"/>
-                <w:lang w:bidi="ar-SA"/>
               </w:rPr>
               <w:t>"`</w:t>
             </w:r>
@@ -1104,7 +1084,6 @@
                 <w:rFonts w:asciiTheme="minorHAnsi" w:eastAsiaTheme="minorEastAsia" w:hAnsiTheme="minorHAnsi" w:cstheme="minorBidi" w:hint="default"/>
                 <w:kern w:val="2"/>
                 <w:sz w:val="21"/>
-                <w:lang w:bidi="ar-SA"/>
               </w:rPr>
             </w:pPr>
             <w:r>
@@ -1112,7 +1091,6 @@
                 <w:rFonts w:asciiTheme="minorHAnsi" w:eastAsiaTheme="minorEastAsia" w:hAnsiTheme="minorHAnsi" w:cstheme="minorBidi" w:hint="default"/>
                 <w:kern w:val="2"/>
                 <w:sz w:val="21"/>
-                <w:lang w:bidi="ar-SA"/>
               </w:rPr>
               <w:t xml:space="preserve">Name string </w:t>
             </w:r>
@@ -1126,7 +1104,6 @@
                 <w:rFonts w:asciiTheme="minorHAnsi" w:eastAsiaTheme="minorEastAsia" w:hAnsiTheme="minorHAnsi" w:cstheme="minorBidi" w:hint="default"/>
                 <w:kern w:val="2"/>
                 <w:sz w:val="21"/>
-                <w:lang w:bidi="ar-SA"/>
               </w:rPr>
             </w:pPr>
             <w:r>
@@ -1134,7 +1111,6 @@
                 <w:rFonts w:asciiTheme="minorHAnsi" w:eastAsiaTheme="minorEastAsia" w:hAnsiTheme="minorHAnsi" w:cstheme="minorBidi" w:hint="default"/>
                 <w:kern w:val="2"/>
                 <w:sz w:val="21"/>
-                <w:lang w:bidi="ar-SA"/>
               </w:rPr>
               <w:t xml:space="preserve">Stats int </w:t>
             </w:r>
@@ -1143,7 +1119,6 @@
                 <w:rFonts w:asciiTheme="minorHAnsi" w:eastAsiaTheme="minorEastAsia" w:hAnsiTheme="minorHAnsi" w:cstheme="minorBidi" w:hint="default"/>
                 <w:kern w:val="2"/>
                 <w:sz w:val="21"/>
-                <w:lang w:bidi="ar-SA"/>
               </w:rPr>
               <w:br/>
             </w:r>
@@ -1153,7 +1128,6 @@
                 <w:rFonts w:asciiTheme="minorHAnsi" w:eastAsiaTheme="minorEastAsia" w:hAnsiTheme="minorHAnsi" w:cstheme="minorBidi" w:hint="default"/>
                 <w:kern w:val="2"/>
                 <w:sz w:val="21"/>
-                <w:lang w:bidi="ar-SA"/>
               </w:rPr>
               <w:t>ModifiedTime</w:t>
             </w:r>
@@ -1163,7 +1137,6 @@
                 <w:rFonts w:asciiTheme="minorHAnsi" w:eastAsiaTheme="minorEastAsia" w:hAnsiTheme="minorHAnsi" w:cstheme="minorBidi" w:hint="default"/>
                 <w:kern w:val="2"/>
                 <w:sz w:val="21"/>
-                <w:lang w:bidi="ar-SA"/>
               </w:rPr>
               <w:t xml:space="preserve"> string</w:t>
             </w:r>
@@ -1175,8 +1148,14 @@
         <w:tc>
           <w:tcPr>
             <w:tcW w:w="2311" w:type="dxa"/>
-          </w:tcPr>
-          <w:p>
+            <w:shd w:val="clear" w:color="auto" w:fill="auto"/>
+          </w:tcPr>
+          <w:p>
+            <w:pPr>
+              <w:rPr>
+                <w:color w:val="FF0000"/>
+              </w:rPr>
+            </w:pPr>
             <w:r>
               <w:rPr>
                 <w:rFonts w:hint="eastAsia"/>
@@ -1200,7 +1179,21 @@
               <w:rPr>
                 <w:rFonts w:hint="eastAsia"/>
               </w:rPr>
-              <w:t>username varchar(20),</w:t>
+              <w:t xml:space="preserve">username </w:t>
+            </w:r>
+            <w:proofErr w:type="gramStart"/>
+            <w:r>
+              <w:rPr>
+                <w:rFonts w:hint="eastAsia"/>
+              </w:rPr>
+              <w:t>varchar(</w:t>
+            </w:r>
+            <w:proofErr w:type="gramEnd"/>
+            <w:r>
+              <w:rPr>
+                <w:rFonts w:hint="eastAsia"/>
+              </w:rPr>
+              <w:t>20),</w:t>
             </w:r>
           </w:p>
           <w:p>
@@ -1216,7 +1209,21 @@
               <w:rPr>
                 <w:rFonts w:hint="eastAsia"/>
               </w:rPr>
-              <w:t xml:space="preserve"> char(32)</w:t>
+              <w:t xml:space="preserve"> </w:t>
+            </w:r>
+            <w:proofErr w:type="gramStart"/>
+            <w:r>
+              <w:rPr>
+                <w:rFonts w:hint="eastAsia"/>
+              </w:rPr>
+              <w:t>char(</w:t>
+            </w:r>
+            <w:proofErr w:type="gramEnd"/>
+            <w:r>
+              <w:rPr>
+                <w:rFonts w:hint="eastAsia"/>
+              </w:rPr>
+              <w:t>32)</w:t>
             </w:r>
           </w:p>
         </w:tc>
@@ -1310,7 +1317,6 @@
                 <w:rFonts w:asciiTheme="minorHAnsi" w:eastAsiaTheme="minorEastAsia" w:hAnsiTheme="minorHAnsi" w:cstheme="minorBidi" w:hint="default"/>
                 <w:kern w:val="2"/>
                 <w:sz w:val="21"/>
-                <w:lang w:bidi="ar-SA"/>
               </w:rPr>
             </w:pPr>
             <w:r>
@@ -1318,7 +1324,6 @@
                 <w:rFonts w:asciiTheme="minorHAnsi" w:eastAsiaTheme="minorEastAsia" w:hAnsiTheme="minorHAnsi" w:cstheme="minorBidi" w:hint="default"/>
                 <w:kern w:val="2"/>
                 <w:sz w:val="21"/>
-                <w:lang w:bidi="ar-SA"/>
               </w:rPr>
               <w:t>string `</w:t>
             </w:r>
@@ -1328,7 +1333,6 @@
                 <w:rFonts w:asciiTheme="minorHAnsi" w:eastAsiaTheme="minorEastAsia" w:hAnsiTheme="minorHAnsi" w:cstheme="minorBidi" w:hint="default"/>
                 <w:kern w:val="2"/>
                 <w:sz w:val="21"/>
-                <w:lang w:bidi="ar-SA"/>
               </w:rPr>
               <w:t>json:"Name</w:t>
             </w:r>
@@ -1338,7 +1342,6 @@
                 <w:rFonts w:asciiTheme="minorHAnsi" w:eastAsiaTheme="minorEastAsia" w:hAnsiTheme="minorHAnsi" w:cstheme="minorBidi" w:hint="default"/>
                 <w:kern w:val="2"/>
                 <w:sz w:val="21"/>
-                <w:lang w:bidi="ar-SA"/>
               </w:rPr>
               <w:t>"`</w:t>
             </w:r>
@@ -1347,7 +1350,6 @@
                 <w:rFonts w:asciiTheme="minorHAnsi" w:eastAsiaTheme="minorEastAsia" w:hAnsiTheme="minorHAnsi" w:cstheme="minorBidi" w:hint="default"/>
                 <w:kern w:val="2"/>
                 <w:sz w:val="21"/>
-                <w:lang w:bidi="ar-SA"/>
               </w:rPr>
               <w:br/>
               <w:t>string `</w:t>
@@ -1358,7 +1360,6 @@
                 <w:rFonts w:asciiTheme="minorHAnsi" w:eastAsiaTheme="minorEastAsia" w:hAnsiTheme="minorHAnsi" w:cstheme="minorBidi" w:hint="default"/>
                 <w:kern w:val="2"/>
                 <w:sz w:val="21"/>
-                <w:lang w:bidi="ar-SA"/>
               </w:rPr>
               <w:t>json:"Password</w:t>
             </w:r>
@@ -1368,7 +1369,6 @@
                 <w:rFonts w:asciiTheme="minorHAnsi" w:eastAsiaTheme="minorEastAsia" w:hAnsiTheme="minorHAnsi" w:cstheme="minorBidi" w:hint="default"/>
                 <w:kern w:val="2"/>
                 <w:sz w:val="21"/>
-                <w:lang w:bidi="ar-SA"/>
               </w:rPr>
               <w:t>"`</w:t>
             </w:r>
@@ -1388,7 +1388,6 @@
                 <w:rFonts w:asciiTheme="minorHAnsi" w:eastAsiaTheme="minorEastAsia" w:hAnsiTheme="minorHAnsi" w:cstheme="minorBidi" w:hint="default"/>
                 <w:kern w:val="2"/>
                 <w:sz w:val="21"/>
-                <w:lang w:bidi="ar-SA"/>
               </w:rPr>
             </w:pPr>
             <w:r>
@@ -1396,7 +1395,6 @@
                 <w:rFonts w:asciiTheme="minorHAnsi" w:eastAsiaTheme="minorEastAsia" w:hAnsiTheme="minorHAnsi" w:cstheme="minorBidi" w:hint="default"/>
                 <w:kern w:val="2"/>
                 <w:sz w:val="21"/>
-                <w:lang w:bidi="ar-SA"/>
               </w:rPr>
               <w:t>Status string</w:t>
             </w:r>
@@ -1405,7 +1403,6 @@
                 <w:rFonts w:asciiTheme="minorHAnsi" w:eastAsiaTheme="minorEastAsia" w:hAnsiTheme="minorHAnsi" w:cstheme="minorBidi" w:hint="default"/>
                 <w:kern w:val="2"/>
                 <w:sz w:val="21"/>
-                <w:lang w:bidi="ar-SA"/>
               </w:rPr>
               <w:br/>
             </w:r>
@@ -1415,7 +1412,6 @@
                 <w:rFonts w:asciiTheme="minorHAnsi" w:eastAsiaTheme="minorEastAsia" w:hAnsiTheme="minorHAnsi" w:cstheme="minorBidi" w:hint="default"/>
                 <w:kern w:val="2"/>
                 <w:sz w:val="21"/>
-                <w:lang w:bidi="ar-SA"/>
               </w:rPr>
               <w:t>Uid</w:t>
             </w:r>
@@ -1425,7 +1421,6 @@
                 <w:rFonts w:asciiTheme="minorHAnsi" w:eastAsiaTheme="minorEastAsia" w:hAnsiTheme="minorHAnsi" w:cstheme="minorBidi" w:hint="default"/>
                 <w:kern w:val="2"/>
                 <w:sz w:val="21"/>
-                <w:lang w:bidi="ar-SA"/>
               </w:rPr>
               <w:t xml:space="preserve"> string</w:t>
             </w:r>
@@ -1439,6 +1434,11 @@
             <w:tcW w:w="2311" w:type="dxa"/>
           </w:tcPr>
           <w:p>
+            <w:pPr>
+              <w:rPr>
+                <w:color w:val="FF0000"/>
+              </w:rPr>
+            </w:pPr>
             <w:r>
               <w:rPr>
                 <w:rFonts w:hint="eastAsia"/>
@@ -1479,15 +1479,43 @@
               <w:rPr>
                 <w:rFonts w:hint="eastAsia"/>
               </w:rPr>
-              <w:t xml:space="preserve"> varchar(20),</w:t>
-            </w:r>
-          </w:p>
-          <w:p>
-            <w:r>
-              <w:rPr>
-                <w:rFonts w:hint="eastAsia"/>
-              </w:rPr>
-              <w:t>in password char(32)</w:t>
+              <w:t xml:space="preserve"> </w:t>
+            </w:r>
+            <w:proofErr w:type="gramStart"/>
+            <w:r>
+              <w:rPr>
+                <w:rFonts w:hint="eastAsia"/>
+              </w:rPr>
+              <w:t>varchar(</w:t>
+            </w:r>
+            <w:proofErr w:type="gramEnd"/>
+            <w:r>
+              <w:rPr>
+                <w:rFonts w:hint="eastAsia"/>
+              </w:rPr>
+              <w:t>20),</w:t>
+            </w:r>
+          </w:p>
+          <w:p>
+            <w:r>
+              <w:rPr>
+                <w:rFonts w:hint="eastAsia"/>
+              </w:rPr>
+              <w:t xml:space="preserve">in password </w:t>
+            </w:r>
+            <w:proofErr w:type="gramStart"/>
+            <w:r>
+              <w:rPr>
+                <w:rFonts w:hint="eastAsia"/>
+              </w:rPr>
+              <w:t>char(</w:t>
+            </w:r>
+            <w:proofErr w:type="gramEnd"/>
+            <w:r>
+              <w:rPr>
+                <w:rFonts w:hint="eastAsia"/>
+              </w:rPr>
+              <w:t>32)</w:t>
             </w:r>
           </w:p>
         </w:tc>
@@ -1517,7 +1545,6 @@
                 <w:rFonts w:asciiTheme="minorHAnsi" w:eastAsiaTheme="minorEastAsia" w:hAnsiTheme="minorHAnsi" w:cstheme="minorBidi" w:hint="default"/>
                 <w:kern w:val="2"/>
                 <w:sz w:val="21"/>
-                <w:lang w:bidi="ar-SA"/>
               </w:rPr>
             </w:pPr>
             <w:proofErr w:type="spellStart"/>
@@ -1526,7 +1553,6 @@
                 <w:rFonts w:asciiTheme="minorHAnsi" w:eastAsiaTheme="minorEastAsia" w:hAnsiTheme="minorHAnsi" w:cstheme="minorBidi"/>
                 <w:kern w:val="2"/>
                 <w:sz w:val="21"/>
-                <w:lang w:bidi="ar-SA"/>
               </w:rPr>
               <w:t>register.go</w:t>
             </w:r>
@@ -1536,7 +1562,6 @@
                 <w:rFonts w:asciiTheme="minorHAnsi" w:eastAsiaTheme="minorEastAsia" w:hAnsiTheme="minorHAnsi" w:cstheme="minorBidi"/>
                 <w:kern w:val="2"/>
                 <w:sz w:val="21"/>
-                <w:lang w:bidi="ar-SA"/>
               </w:rPr>
               <w:t>/</w:t>
             </w:r>
@@ -1545,7 +1570,6 @@
                 <w:rFonts w:asciiTheme="minorHAnsi" w:eastAsiaTheme="minorEastAsia" w:hAnsiTheme="minorHAnsi" w:cstheme="minorBidi"/>
                 <w:kern w:val="2"/>
                 <w:sz w:val="21"/>
-                <w:lang w:bidi="ar-SA"/>
               </w:rPr>
               <w:t>文件名</w:t>
             </w:r>
@@ -1559,7 +1583,6 @@
                 <w:rFonts w:asciiTheme="minorHAnsi" w:eastAsiaTheme="minorEastAsia" w:hAnsiTheme="minorHAnsi" w:cstheme="minorBidi" w:hint="default"/>
                 <w:kern w:val="2"/>
                 <w:sz w:val="21"/>
-                <w:lang w:bidi="ar-SA"/>
               </w:rPr>
             </w:pPr>
             <w:proofErr w:type="spellStart"/>
@@ -1568,7 +1591,6 @@
                 <w:rFonts w:asciiTheme="minorHAnsi" w:eastAsiaTheme="minorEastAsia" w:hAnsiTheme="minorHAnsi" w:cstheme="minorBidi"/>
                 <w:kern w:val="2"/>
                 <w:sz w:val="21"/>
-                <w:lang w:bidi="ar-SA"/>
               </w:rPr>
               <w:t>r</w:t>
             </w:r>
@@ -1577,7 +1599,6 @@
                 <w:rFonts w:asciiTheme="minorHAnsi" w:eastAsiaTheme="minorEastAsia" w:hAnsiTheme="minorHAnsi" w:cstheme="minorBidi" w:hint="default"/>
                 <w:kern w:val="2"/>
                 <w:sz w:val="21"/>
-                <w:lang w:bidi="ar-SA"/>
               </w:rPr>
               <w:t>egist</w:t>
             </w:r>
@@ -1587,7 +1608,6 @@
                 <w:rFonts w:asciiTheme="minorHAnsi" w:eastAsiaTheme="minorEastAsia" w:hAnsiTheme="minorHAnsi" w:cstheme="minorBidi"/>
                 <w:kern w:val="2"/>
                 <w:sz w:val="21"/>
-                <w:lang w:bidi="ar-SA"/>
               </w:rPr>
               <w:t>/</w:t>
             </w:r>
@@ -1596,7 +1616,6 @@
                 <w:rFonts w:asciiTheme="minorHAnsi" w:eastAsiaTheme="minorEastAsia" w:hAnsiTheme="minorHAnsi" w:cstheme="minorBidi"/>
                 <w:kern w:val="2"/>
                 <w:sz w:val="21"/>
-                <w:lang w:bidi="ar-SA"/>
               </w:rPr>
               <w:t>接口名</w:t>
             </w:r>
@@ -1616,7 +1635,6 @@
                 <w:rFonts w:asciiTheme="minorHAnsi" w:eastAsiaTheme="minorEastAsia" w:hAnsiTheme="minorHAnsi" w:cstheme="minorBidi" w:hint="default"/>
                 <w:kern w:val="2"/>
                 <w:sz w:val="21"/>
-                <w:lang w:bidi="ar-SA"/>
               </w:rPr>
             </w:pPr>
             <w:r>
@@ -1624,7 +1642,6 @@
                 <w:rFonts w:asciiTheme="minorHAnsi" w:eastAsiaTheme="minorEastAsia" w:hAnsiTheme="minorHAnsi" w:cstheme="minorBidi" w:hint="default"/>
                 <w:kern w:val="2"/>
                 <w:sz w:val="21"/>
-                <w:lang w:bidi="ar-SA"/>
               </w:rPr>
               <w:t>string `</w:t>
             </w:r>
@@ -1634,7 +1651,6 @@
                 <w:rFonts w:asciiTheme="minorHAnsi" w:eastAsiaTheme="minorEastAsia" w:hAnsiTheme="minorHAnsi" w:cstheme="minorBidi" w:hint="default"/>
                 <w:kern w:val="2"/>
                 <w:sz w:val="21"/>
-                <w:lang w:bidi="ar-SA"/>
               </w:rPr>
               <w:t>json:"Name</w:t>
             </w:r>
@@ -1644,7 +1660,6 @@
                 <w:rFonts w:asciiTheme="minorHAnsi" w:eastAsiaTheme="minorEastAsia" w:hAnsiTheme="minorHAnsi" w:cstheme="minorBidi" w:hint="default"/>
                 <w:kern w:val="2"/>
                 <w:sz w:val="21"/>
-                <w:lang w:bidi="ar-SA"/>
               </w:rPr>
               <w:t>"`</w:t>
             </w:r>
@@ -1653,7 +1668,6 @@
                 <w:rFonts w:asciiTheme="minorHAnsi" w:eastAsiaTheme="minorEastAsia" w:hAnsiTheme="minorHAnsi" w:cstheme="minorBidi" w:hint="default"/>
                 <w:kern w:val="2"/>
                 <w:sz w:val="21"/>
-                <w:lang w:bidi="ar-SA"/>
               </w:rPr>
               <w:br/>
               <w:t>string `</w:t>
@@ -1664,7 +1678,6 @@
                 <w:rFonts w:asciiTheme="minorHAnsi" w:eastAsiaTheme="minorEastAsia" w:hAnsiTheme="minorHAnsi" w:cstheme="minorBidi" w:hint="default"/>
                 <w:kern w:val="2"/>
                 <w:sz w:val="21"/>
-                <w:lang w:bidi="ar-SA"/>
               </w:rPr>
               <w:t>json:"Password</w:t>
             </w:r>
@@ -1674,7 +1687,6 @@
                 <w:rFonts w:asciiTheme="minorHAnsi" w:eastAsiaTheme="minorEastAsia" w:hAnsiTheme="minorHAnsi" w:cstheme="minorBidi" w:hint="default"/>
                 <w:kern w:val="2"/>
                 <w:sz w:val="21"/>
-                <w:lang w:bidi="ar-SA"/>
               </w:rPr>
               <w:t>"`</w:t>
             </w:r>
@@ -1702,7 +1714,6 @@
                 <w:rFonts w:asciiTheme="minorHAnsi" w:eastAsiaTheme="minorEastAsia" w:hAnsiTheme="minorHAnsi" w:cstheme="minorBidi" w:hint="default"/>
                 <w:kern w:val="2"/>
                 <w:sz w:val="21"/>
-                <w:lang w:bidi="ar-SA"/>
               </w:rPr>
               <w:t>Status string</w:t>
             </w:r>
@@ -1747,21 +1758,29 @@
             <w:tcW w:w="1722" w:type="dxa"/>
           </w:tcPr>
           <w:p>
-            <w:r>
-              <w:rPr>
-                <w:rFonts w:hint="eastAsia"/>
+            <w:pPr>
+              <w:rPr>
+                <w:color w:val="FF0000"/>
+              </w:rPr>
+            </w:pPr>
+            <w:r>
+              <w:rPr>
+                <w:rFonts w:hint="eastAsia"/>
+                <w:color w:val="FF0000"/>
               </w:rPr>
               <w:t>名</w:t>
             </w:r>
             <w:r>
               <w:rPr>
                 <w:rFonts w:hint="eastAsia"/>
-              </w:rPr>
-              <w:t>/</w:t>
-            </w:r>
-            <w:r>
-              <w:rPr>
-                <w:rFonts w:hint="eastAsia"/>
+                <w:color w:val="FF0000"/>
+              </w:rPr>
+              <w:t>/</w:t>
+            </w:r>
+            <w:r>
+              <w:rPr>
+                <w:rFonts w:hint="eastAsia"/>
+                <w:color w:val="FF0000"/>
               </w:rPr>
               <w:t>作用</w:t>
             </w:r>
@@ -1875,6 +1894,11 @@
             <w:tcW w:w="1722" w:type="dxa"/>
           </w:tcPr>
           <w:p>
+            <w:pPr>
+              <w:rPr>
+                <w:color w:val="FF0000"/>
+              </w:rPr>
+            </w:pPr>
             <w:proofErr w:type="spellStart"/>
             <w:r>
               <w:rPr>
@@ -2076,13 +2100,7 @@
               <w:rPr>
                 <w:rFonts w:hint="default"/>
               </w:rPr>
-              <w:t>Status string  //</w:t>
-            </w:r>
-            <w:r>
-              <w:rPr>
-                <w:rFonts w:hint="default"/>
-              </w:rPr>
-              <w:t>返回的状态</w:t>
+              <w:t>Status string  //返回的状态</w:t>
             </w:r>
           </w:p>
           <w:p/>
@@ -2094,10 +2112,16 @@
             <w:tcW w:w="1722" w:type="dxa"/>
           </w:tcPr>
           <w:p>
-            <w:proofErr w:type="spellStart"/>
-            <w:r>
-              <w:rPr>
-                <w:rFonts w:hint="eastAsia"/>
+            <w:pPr>
+              <w:rPr>
+                <w:color w:val="FF0000"/>
+              </w:rPr>
+            </w:pPr>
+            <w:proofErr w:type="spellStart"/>
+            <w:r>
+              <w:rPr>
+                <w:rFonts w:hint="eastAsia"/>
+                <w:color w:val="FF0000"/>
               </w:rPr>
               <w:t>collectNoteBook_add</w:t>
             </w:r>
@@ -2105,12 +2129,14 @@
             <w:r>
               <w:rPr>
                 <w:rFonts w:hint="eastAsia"/>
-              </w:rPr>
-              <w:t>/</w:t>
-            </w:r>
-            <w:r>
-              <w:rPr>
-                <w:rFonts w:hint="eastAsia"/>
+                <w:color w:val="FF0000"/>
+              </w:rPr>
+              <w:t>/</w:t>
+            </w:r>
+            <w:r>
+              <w:rPr>
+                <w:rFonts w:hint="eastAsia"/>
+                <w:color w:val="FF0000"/>
               </w:rPr>
               <w:t>收藏笔记本</w:t>
             </w:r>
@@ -2249,7 +2275,6 @@
                 <w:rFonts w:asciiTheme="minorHAnsi" w:eastAsiaTheme="minorEastAsia" w:hAnsiTheme="minorHAnsi" w:cstheme="minorBidi" w:hint="default"/>
                 <w:kern w:val="2"/>
                 <w:sz w:val="21"/>
-                <w:lang w:bidi="ar-SA"/>
               </w:rPr>
             </w:pPr>
             <w:proofErr w:type="spellStart"/>
@@ -2258,7 +2283,6 @@
                 <w:rFonts w:asciiTheme="minorHAnsi" w:eastAsiaTheme="minorEastAsia" w:hAnsiTheme="minorHAnsi" w:cstheme="minorBidi" w:hint="default"/>
                 <w:kern w:val="2"/>
                 <w:sz w:val="21"/>
-                <w:lang w:bidi="ar-SA"/>
               </w:rPr>
               <w:t>CollnoBook</w:t>
             </w:r>
@@ -2268,7 +2292,6 @@
                 <w:rFonts w:asciiTheme="minorHAnsi" w:eastAsiaTheme="minorEastAsia" w:hAnsiTheme="minorHAnsi" w:cstheme="minorBidi"/>
                 <w:kern w:val="2"/>
                 <w:sz w:val="21"/>
-                <w:lang w:bidi="ar-SA"/>
               </w:rPr>
               <w:t>/</w:t>
             </w:r>
@@ -2277,7 +2300,6 @@
                 <w:rFonts w:asciiTheme="minorHAnsi" w:eastAsiaTheme="minorEastAsia" w:hAnsiTheme="minorHAnsi" w:cstheme="minorBidi"/>
                 <w:kern w:val="2"/>
                 <w:sz w:val="21"/>
-                <w:lang w:bidi="ar-SA"/>
               </w:rPr>
               <w:t>接口名</w:t>
             </w:r>
@@ -2297,7 +2319,6 @@
                 <w:rFonts w:asciiTheme="minorHAnsi" w:eastAsiaTheme="minorEastAsia" w:hAnsiTheme="minorHAnsi" w:cstheme="minorBidi" w:hint="default"/>
                 <w:kern w:val="2"/>
                 <w:sz w:val="21"/>
-                <w:lang w:bidi="ar-SA"/>
               </w:rPr>
             </w:pPr>
             <w:r>
@@ -2305,7 +2326,6 @@
                 <w:rFonts w:asciiTheme="minorHAnsi" w:eastAsiaTheme="minorEastAsia" w:hAnsiTheme="minorHAnsi" w:cstheme="minorBidi" w:hint="default"/>
                 <w:kern w:val="2"/>
                 <w:sz w:val="21"/>
-                <w:lang w:bidi="ar-SA"/>
               </w:rPr>
               <w:t>Int</w:t>
             </w:r>
@@ -2314,7 +2334,6 @@
                 <w:rFonts w:asciiTheme="minorHAnsi" w:eastAsiaTheme="minorEastAsia" w:hAnsiTheme="minorHAnsi" w:cstheme="minorBidi"/>
                 <w:kern w:val="2"/>
                 <w:sz w:val="21"/>
-                <w:lang w:bidi="ar-SA"/>
               </w:rPr>
               <w:t xml:space="preserve"> </w:t>
             </w:r>
@@ -2323,7 +2342,6 @@
                 <w:rFonts w:asciiTheme="minorHAnsi" w:eastAsiaTheme="minorEastAsia" w:hAnsiTheme="minorHAnsi" w:cstheme="minorBidi" w:hint="default"/>
                 <w:kern w:val="2"/>
                 <w:sz w:val="21"/>
-                <w:lang w:bidi="ar-SA"/>
               </w:rPr>
               <w:t>`json:"</w:t>
             </w:r>
@@ -2333,7 +2351,6 @@
                 <w:rFonts w:asciiTheme="minorHAnsi" w:eastAsiaTheme="minorEastAsia" w:hAnsiTheme="minorHAnsi" w:cstheme="minorBidi" w:hint="default"/>
                 <w:kern w:val="2"/>
                 <w:sz w:val="21"/>
-                <w:lang w:bidi="ar-SA"/>
               </w:rPr>
               <w:t>collectNoteBookId</w:t>
             </w:r>
@@ -2343,7 +2360,6 @@
                 <w:rFonts w:asciiTheme="minorHAnsi" w:eastAsiaTheme="minorEastAsia" w:hAnsiTheme="minorHAnsi" w:cstheme="minorBidi" w:hint="default"/>
                 <w:kern w:val="2"/>
                 <w:sz w:val="21"/>
-                <w:lang w:bidi="ar-SA"/>
               </w:rPr>
               <w:t>"`      int`json:"</w:t>
             </w:r>
@@ -2353,7 +2369,6 @@
                 <w:rFonts w:asciiTheme="minorHAnsi" w:eastAsiaTheme="minorEastAsia" w:hAnsiTheme="minorHAnsi" w:cstheme="minorBidi" w:hint="default"/>
                 <w:kern w:val="2"/>
                 <w:sz w:val="21"/>
-                <w:lang w:bidi="ar-SA"/>
               </w:rPr>
               <w:t>userid</w:t>
             </w:r>
@@ -2363,7 +2378,6 @@
                 <w:rFonts w:asciiTheme="minorHAnsi" w:eastAsiaTheme="minorEastAsia" w:hAnsiTheme="minorHAnsi" w:cstheme="minorBidi" w:hint="default"/>
                 <w:kern w:val="2"/>
                 <w:sz w:val="21"/>
-                <w:lang w:bidi="ar-SA"/>
               </w:rPr>
               <w:t>"`</w:t>
             </w:r>
@@ -2387,13 +2401,7 @@
               <w:rPr>
                 <w:rFonts w:hint="default"/>
               </w:rPr>
-              <w:t>Status string  //</w:t>
-            </w:r>
-            <w:r>
-              <w:rPr>
-                <w:rFonts w:hint="default"/>
-              </w:rPr>
-              <w:t>返回的状态</w:t>
+              <w:t>Status string  //返回的状态</w:t>
             </w:r>
           </w:p>
           <w:p/>
@@ -2427,6 +2435,11 @@
             </w:r>
           </w:p>
           <w:p>
+            <w:pPr>
+              <w:rPr>
+                <w:color w:val="FF0000"/>
+              </w:rPr>
+            </w:pPr>
             <w:r>
               <w:rPr>
                 <w:rFonts w:hint="eastAsia"/>
@@ -2458,7 +2471,21 @@
               <w:rPr>
                 <w:rFonts w:hint="eastAsia"/>
               </w:rPr>
-              <w:t xml:space="preserve"> varchar(20),</w:t>
+              <w:t xml:space="preserve"> </w:t>
+            </w:r>
+            <w:proofErr w:type="gramStart"/>
+            <w:r>
+              <w:rPr>
+                <w:rFonts w:hint="eastAsia"/>
+              </w:rPr>
+              <w:t>varchar(</w:t>
+            </w:r>
+            <w:proofErr w:type="gramEnd"/>
+            <w:r>
+              <w:rPr>
+                <w:rFonts w:hint="eastAsia"/>
+              </w:rPr>
+              <w:t>20),</w:t>
             </w:r>
           </w:p>
           <w:p>
@@ -2494,7 +2521,21 @@
               <w:rPr>
                 <w:rFonts w:hint="eastAsia"/>
               </w:rPr>
-              <w:t xml:space="preserve"> varchar(20),</w:t>
+              <w:t xml:space="preserve"> </w:t>
+            </w:r>
+            <w:proofErr w:type="gramStart"/>
+            <w:r>
+              <w:rPr>
+                <w:rFonts w:hint="eastAsia"/>
+              </w:rPr>
+              <w:t>varchar(</w:t>
+            </w:r>
+            <w:proofErr w:type="gramEnd"/>
+            <w:r>
+              <w:rPr>
+                <w:rFonts w:hint="eastAsia"/>
+              </w:rPr>
+              <w:t>20),</w:t>
             </w:r>
           </w:p>
           <w:p>
@@ -2526,11 +2567,19 @@
               </w:rPr>
               <w:t xml:space="preserve"> </w:t>
             </w:r>
-            <w:r>
-              <w:rPr>
-                <w:rFonts w:hint="eastAsia"/>
-              </w:rPr>
-              <w:t>varchar(40),</w:t>
+            <w:proofErr w:type="gramStart"/>
+            <w:r>
+              <w:rPr>
+                <w:rFonts w:hint="eastAsia"/>
+              </w:rPr>
+              <w:t>varchar(</w:t>
+            </w:r>
+            <w:proofErr w:type="gramEnd"/>
+            <w:r>
+              <w:rPr>
+                <w:rFonts w:hint="eastAsia"/>
+              </w:rPr>
+              <w:t>40),</w:t>
             </w:r>
           </w:p>
           <w:p>
@@ -2560,13 +2609,7 @@
               <w:rPr>
                 <w:rFonts w:hint="eastAsia"/>
               </w:rPr>
-              <w:t xml:space="preserve"> </w:t>
-            </w:r>
-            <w:r>
-              <w:rPr>
-                <w:rFonts w:hint="eastAsia"/>
-              </w:rPr>
-              <w:t>int,</w:t>
+              <w:t xml:space="preserve"> int,</w:t>
             </w:r>
           </w:p>
           <w:p>
@@ -2700,7 +2743,6 @@
                 <w:rFonts w:asciiTheme="minorHAnsi" w:eastAsiaTheme="minorEastAsia" w:hAnsiTheme="minorHAnsi" w:cstheme="minorBidi" w:hint="default"/>
                 <w:kern w:val="2"/>
                 <w:sz w:val="21"/>
-                <w:lang w:bidi="ar-SA"/>
               </w:rPr>
             </w:pPr>
             <w:proofErr w:type="spellStart"/>
@@ -2709,7 +2751,6 @@
                 <w:rFonts w:asciiTheme="minorHAnsi" w:eastAsiaTheme="minorEastAsia" w:hAnsiTheme="minorHAnsi" w:cstheme="minorBidi" w:hint="default"/>
                 <w:kern w:val="2"/>
                 <w:sz w:val="21"/>
-                <w:lang w:bidi="ar-SA"/>
               </w:rPr>
               <w:t>collectnote.go</w:t>
             </w:r>
@@ -2719,7 +2760,6 @@
                 <w:rFonts w:asciiTheme="minorHAnsi" w:eastAsiaTheme="minorEastAsia" w:hAnsiTheme="minorHAnsi" w:cstheme="minorBidi"/>
                 <w:kern w:val="2"/>
                 <w:sz w:val="21"/>
-                <w:lang w:bidi="ar-SA"/>
               </w:rPr>
               <w:t>/</w:t>
             </w:r>
@@ -2728,7 +2768,6 @@
                 <w:rFonts w:asciiTheme="minorHAnsi" w:eastAsiaTheme="minorEastAsia" w:hAnsiTheme="minorHAnsi" w:cstheme="minorBidi"/>
                 <w:kern w:val="2"/>
                 <w:sz w:val="21"/>
-                <w:lang w:bidi="ar-SA"/>
               </w:rPr>
               <w:t>文件名</w:t>
             </w:r>
@@ -2754,7 +2793,6 @@
                 <w:rFonts w:asciiTheme="minorHAnsi" w:eastAsiaTheme="minorEastAsia" w:hAnsiTheme="minorHAnsi" w:cstheme="minorBidi"/>
                 <w:kern w:val="2"/>
                 <w:sz w:val="21"/>
-                <w:lang w:bidi="ar-SA"/>
               </w:rPr>
               <w:t>/</w:t>
             </w:r>
@@ -2763,7 +2801,6 @@
                 <w:rFonts w:asciiTheme="minorHAnsi" w:eastAsiaTheme="minorEastAsia" w:hAnsiTheme="minorHAnsi" w:cstheme="minorBidi"/>
                 <w:kern w:val="2"/>
                 <w:sz w:val="21"/>
-                <w:lang w:bidi="ar-SA"/>
               </w:rPr>
               <w:t>接口名</w:t>
             </w:r>
@@ -2839,13 +2876,7 @@
               <w:rPr>
                 <w:rFonts w:hint="default"/>
               </w:rPr>
-              <w:t>Status string  //</w:t>
-            </w:r>
-            <w:r>
-              <w:rPr>
-                <w:rFonts w:hint="default"/>
-              </w:rPr>
-              <w:t>返回的状态</w:t>
+              <w:t>Status string  //返回的状态</w:t>
             </w:r>
           </w:p>
           <w:p/>
@@ -2860,6 +2891,11 @@
             <w:tcW w:w="1722" w:type="dxa"/>
           </w:tcPr>
           <w:p>
+            <w:pPr>
+              <w:rPr>
+                <w:color w:val="FF0000"/>
+              </w:rPr>
+            </w:pPr>
             <w:proofErr w:type="spellStart"/>
             <w:r>
               <w:rPr>
@@ -2899,13 +2935,7 @@
               <w:rPr>
                 <w:rFonts w:hint="eastAsia"/>
               </w:rPr>
-              <w:t xml:space="preserve"> int,</w:t>
-            </w:r>
-            <w:r>
-              <w:rPr>
-                <w:rFonts w:hint="eastAsia"/>
-              </w:rPr>
-              <w:t>/</w:t>
+              <w:t xml:space="preserve"> int,/</w:t>
             </w:r>
             <w:r>
               <w:rPr>
@@ -2933,7 +2963,21 @@
               <w:rPr>
                 <w:rFonts w:hint="eastAsia"/>
               </w:rPr>
-              <w:t xml:space="preserve"> varchar(20),</w:t>
+              <w:t xml:space="preserve"> </w:t>
+            </w:r>
+            <w:proofErr w:type="gramStart"/>
+            <w:r>
+              <w:rPr>
+                <w:rFonts w:hint="eastAsia"/>
+              </w:rPr>
+              <w:t>varchar(</w:t>
+            </w:r>
+            <w:proofErr w:type="gramEnd"/>
+            <w:r>
+              <w:rPr>
+                <w:rFonts w:hint="eastAsia"/>
+              </w:rPr>
+              <w:t>20),</w:t>
             </w:r>
           </w:p>
           <w:p>
@@ -2979,7 +3023,21 @@
               <w:rPr>
                 <w:rFonts w:hint="eastAsia"/>
               </w:rPr>
-              <w:t xml:space="preserve"> varchar(40),</w:t>
+              <w:t xml:space="preserve"> </w:t>
+            </w:r>
+            <w:proofErr w:type="gramStart"/>
+            <w:r>
+              <w:rPr>
+                <w:rFonts w:hint="eastAsia"/>
+              </w:rPr>
+              <w:t>varchar(</w:t>
+            </w:r>
+            <w:proofErr w:type="gramEnd"/>
+            <w:r>
+              <w:rPr>
+                <w:rFonts w:hint="eastAsia"/>
+              </w:rPr>
+              <w:t>40),</w:t>
             </w:r>
           </w:p>
           <w:p>
@@ -3171,13 +3229,7 @@
               <w:rPr>
                 <w:rFonts w:hint="default"/>
               </w:rPr>
-              <w:t>Status string  //</w:t>
-            </w:r>
-            <w:r>
-              <w:rPr>
-                <w:rFonts w:hint="default"/>
-              </w:rPr>
-              <w:t>返回的状态</w:t>
+              <w:t>Status string  //返回的状态</w:t>
             </w:r>
           </w:p>
           <w:p/>
@@ -3199,6 +3251,11 @@
             <w:proofErr w:type="spellEnd"/>
           </w:p>
           <w:p>
+            <w:pPr>
+              <w:rPr>
+                <w:color w:val="FF0000"/>
+              </w:rPr>
+            </w:pPr>
             <w:r>
               <w:rPr>
                 <w:rFonts w:hint="eastAsia"/>
@@ -3439,6 +3496,11 @@
             <w:proofErr w:type="spellEnd"/>
           </w:p>
           <w:p>
+            <w:pPr>
+              <w:rPr>
+                <w:color w:val="FF0000"/>
+              </w:rPr>
+            </w:pPr>
             <w:r>
               <w:rPr>
                 <w:rFonts w:hint="eastAsia"/>
@@ -3586,8 +3648,16 @@
               <w:rPr>
                 <w:rFonts w:hint="eastAsia"/>
               </w:rPr>
-              <w:t>笔记点赞数</w:t>
-            </w:r>
+              <w:t>笔记</w:t>
+            </w:r>
+            <w:proofErr w:type="gramStart"/>
+            <w:r>
+              <w:rPr>
+                <w:rFonts w:hint="eastAsia"/>
+              </w:rPr>
+              <w:t>点赞数</w:t>
+            </w:r>
+            <w:proofErr w:type="gramEnd"/>
           </w:p>
         </w:tc>
         <w:tc>
@@ -3625,7 +3695,6 @@
                 <w:rFonts w:asciiTheme="minorHAnsi" w:eastAsiaTheme="minorEastAsia" w:hAnsiTheme="minorHAnsi" w:cstheme="minorBidi" w:hint="default"/>
                 <w:kern w:val="2"/>
                 <w:sz w:val="21"/>
-                <w:lang w:bidi="ar-SA"/>
               </w:rPr>
             </w:pPr>
             <w:proofErr w:type="spellStart"/>
@@ -3634,7 +3703,6 @@
                 <w:rFonts w:asciiTheme="minorHAnsi" w:eastAsiaTheme="minorEastAsia" w:hAnsiTheme="minorHAnsi" w:cstheme="minorBidi" w:hint="default"/>
                 <w:kern w:val="2"/>
                 <w:sz w:val="21"/>
-                <w:lang w:bidi="ar-SA"/>
               </w:rPr>
               <w:t>FiNoByid</w:t>
             </w:r>
@@ -3644,7 +3712,6 @@
                 <w:rFonts w:asciiTheme="minorHAnsi" w:eastAsiaTheme="minorEastAsia" w:hAnsiTheme="minorHAnsi" w:cstheme="minorBidi"/>
                 <w:kern w:val="2"/>
                 <w:sz w:val="21"/>
-                <w:lang w:bidi="ar-SA"/>
               </w:rPr>
               <w:t>/</w:t>
             </w:r>
@@ -3653,7 +3720,6 @@
                 <w:rFonts w:asciiTheme="minorHAnsi" w:eastAsiaTheme="minorEastAsia" w:hAnsiTheme="minorHAnsi" w:cstheme="minorBidi"/>
                 <w:kern w:val="2"/>
                 <w:sz w:val="21"/>
-                <w:lang w:bidi="ar-SA"/>
               </w:rPr>
               <w:t>接口名</w:t>
             </w:r>
@@ -3787,10 +3853,16 @@
             <w:tcW w:w="1722" w:type="dxa"/>
           </w:tcPr>
           <w:p>
-            <w:proofErr w:type="spellStart"/>
-            <w:r>
-              <w:rPr>
-                <w:rFonts w:hint="eastAsia"/>
+            <w:pPr>
+              <w:rPr>
+                <w:color w:val="FF0000"/>
+              </w:rPr>
+            </w:pPr>
+            <w:proofErr w:type="spellStart"/>
+            <w:r>
+              <w:rPr>
+                <w:rFonts w:hint="eastAsia"/>
+                <w:color w:val="FF0000"/>
               </w:rPr>
               <w:t>user_note</w:t>
             </w:r>
@@ -3798,26 +3870,35 @@
             <w:r>
               <w:rPr>
                 <w:rFonts w:hint="eastAsia"/>
-              </w:rPr>
-              <w:t>/</w:t>
-            </w:r>
-          </w:p>
-          <w:p>
-            <w:r>
-              <w:rPr>
-                <w:rFonts w:hint="eastAsia"/>
+                <w:color w:val="FF0000"/>
+              </w:rPr>
+              <w:t>/</w:t>
+            </w:r>
+          </w:p>
+          <w:p>
+            <w:pPr>
+              <w:rPr>
+                <w:color w:val="FF0000"/>
+              </w:rPr>
+            </w:pPr>
+            <w:r>
+              <w:rPr>
+                <w:rFonts w:hint="eastAsia"/>
+                <w:color w:val="FF0000"/>
               </w:rPr>
               <w:t>根据用户</w:t>
             </w:r>
             <w:r>
               <w:rPr>
                 <w:rFonts w:hint="eastAsia"/>
+                <w:color w:val="FF0000"/>
               </w:rPr>
               <w:t>id</w:t>
             </w:r>
             <w:r>
               <w:rPr>
                 <w:rFonts w:hint="eastAsia"/>
+                <w:color w:val="FF0000"/>
               </w:rPr>
               <w:t>找笔记</w:t>
             </w:r>
@@ -3938,8 +4019,16 @@
               <w:rPr>
                 <w:rFonts w:hint="eastAsia"/>
               </w:rPr>
-              <w:t>笔记本点赞数</w:t>
-            </w:r>
+              <w:t>笔记本</w:t>
+            </w:r>
+            <w:proofErr w:type="gramStart"/>
+            <w:r>
+              <w:rPr>
+                <w:rFonts w:hint="eastAsia"/>
+              </w:rPr>
+              <w:t>点赞数</w:t>
+            </w:r>
+            <w:proofErr w:type="gramEnd"/>
           </w:p>
         </w:tc>
         <w:tc>
@@ -3955,7 +4044,6 @@
                 <w:rFonts w:asciiTheme="minorHAnsi" w:eastAsiaTheme="minorEastAsia" w:hAnsiTheme="minorHAnsi" w:cstheme="minorBidi" w:hint="default"/>
                 <w:kern w:val="2"/>
                 <w:sz w:val="21"/>
-                <w:lang w:bidi="ar-SA"/>
               </w:rPr>
             </w:pPr>
             <w:proofErr w:type="spellStart"/>
@@ -3964,7 +4052,6 @@
                 <w:rFonts w:asciiTheme="minorHAnsi" w:eastAsiaTheme="minorEastAsia" w:hAnsiTheme="minorHAnsi" w:cstheme="minorBidi"/>
                 <w:kern w:val="2"/>
                 <w:sz w:val="21"/>
-                <w:lang w:bidi="ar-SA"/>
               </w:rPr>
               <w:t>Findnote.go</w:t>
             </w:r>
@@ -3974,7 +4061,6 @@
                 <w:rFonts w:asciiTheme="minorHAnsi" w:eastAsiaTheme="minorEastAsia" w:hAnsiTheme="minorHAnsi" w:cstheme="minorBidi"/>
                 <w:kern w:val="2"/>
                 <w:sz w:val="21"/>
-                <w:lang w:bidi="ar-SA"/>
               </w:rPr>
               <w:t>/</w:t>
             </w:r>
@@ -3983,7 +4069,6 @@
                 <w:rFonts w:asciiTheme="minorHAnsi" w:eastAsiaTheme="minorEastAsia" w:hAnsiTheme="minorHAnsi" w:cstheme="minorBidi"/>
                 <w:kern w:val="2"/>
                 <w:sz w:val="21"/>
-                <w:lang w:bidi="ar-SA"/>
               </w:rPr>
               <w:t>文件名</w:t>
             </w:r>
@@ -3997,7 +4082,6 @@
                 <w:rFonts w:asciiTheme="minorHAnsi" w:eastAsiaTheme="minorEastAsia" w:hAnsiTheme="minorHAnsi" w:cstheme="minorBidi" w:hint="default"/>
                 <w:kern w:val="2"/>
                 <w:sz w:val="21"/>
-                <w:lang w:bidi="ar-SA"/>
               </w:rPr>
             </w:pPr>
             <w:proofErr w:type="spellStart"/>
@@ -4006,7 +4090,6 @@
                 <w:rFonts w:asciiTheme="minorHAnsi" w:eastAsiaTheme="minorEastAsia" w:hAnsiTheme="minorHAnsi" w:cstheme="minorBidi" w:hint="default"/>
                 <w:kern w:val="2"/>
                 <w:sz w:val="21"/>
-                <w:lang w:bidi="ar-SA"/>
               </w:rPr>
               <w:t>FindNote</w:t>
             </w:r>
@@ -4016,7 +4099,6 @@
                 <w:rFonts w:asciiTheme="minorHAnsi" w:eastAsiaTheme="minorEastAsia" w:hAnsiTheme="minorHAnsi" w:cstheme="minorBidi"/>
                 <w:kern w:val="2"/>
                 <w:sz w:val="21"/>
-                <w:lang w:bidi="ar-SA"/>
               </w:rPr>
               <w:t>/</w:t>
             </w:r>
@@ -4025,7 +4107,6 @@
                 <w:rFonts w:asciiTheme="minorHAnsi" w:eastAsiaTheme="minorEastAsia" w:hAnsiTheme="minorHAnsi" w:cstheme="minorBidi"/>
                 <w:kern w:val="2"/>
                 <w:sz w:val="21"/>
-                <w:lang w:bidi="ar-SA"/>
               </w:rPr>
               <w:t>接口名</w:t>
             </w:r>
@@ -4153,25 +4234,38 @@
             <w:tcW w:w="1722" w:type="dxa"/>
           </w:tcPr>
           <w:p>
-            <w:proofErr w:type="spellStart"/>
-            <w:r>
-              <w:rPr>
-                <w:rFonts w:hint="eastAsia"/>
+            <w:pPr>
+              <w:rPr>
+                <w:color w:val="FF0000"/>
+              </w:rPr>
+            </w:pPr>
+            <w:proofErr w:type="spellStart"/>
+            <w:r>
+              <w:rPr>
+                <w:rFonts w:hint="eastAsia"/>
+                <w:color w:val="FF0000"/>
               </w:rPr>
               <w:t>user_notebook_byname</w:t>
             </w:r>
             <w:proofErr w:type="spellEnd"/>
           </w:p>
           <w:p>
-            <w:r>
-              <w:rPr>
-                <w:rFonts w:hint="eastAsia"/>
-              </w:rPr>
-              <w:t>/</w:t>
-            </w:r>
-            <w:r>
-              <w:rPr>
-                <w:rFonts w:hint="eastAsia"/>
+            <w:pPr>
+              <w:rPr>
+                <w:color w:val="FF0000"/>
+              </w:rPr>
+            </w:pPr>
+            <w:r>
+              <w:rPr>
+                <w:rFonts w:hint="eastAsia"/>
+                <w:color w:val="FF0000"/>
+              </w:rPr>
+              <w:t>/</w:t>
+            </w:r>
+            <w:r>
+              <w:rPr>
+                <w:rFonts w:hint="eastAsia"/>
+                <w:color w:val="FF0000"/>
               </w:rPr>
               <w:t>根据用户名找笔记本</w:t>
             </w:r>
@@ -4194,7 +4288,21 @@
               <w:rPr>
                 <w:rFonts w:hint="eastAsia"/>
               </w:rPr>
-              <w:t xml:space="preserve"> varchar(20)</w:t>
+              <w:t xml:space="preserve"> </w:t>
+            </w:r>
+            <w:proofErr w:type="gramStart"/>
+            <w:r>
+              <w:rPr>
+                <w:rFonts w:hint="eastAsia"/>
+              </w:rPr>
+              <w:t>varchar(</w:t>
+            </w:r>
+            <w:proofErr w:type="gramEnd"/>
+            <w:r>
+              <w:rPr>
+                <w:rFonts w:hint="eastAsia"/>
+              </w:rPr>
+              <w:t>20)</w:t>
             </w:r>
           </w:p>
           <w:p>
@@ -4286,8 +4394,16 @@
               <w:rPr>
                 <w:rFonts w:hint="eastAsia"/>
               </w:rPr>
-              <w:t>笔记本点赞数</w:t>
-            </w:r>
+              <w:t>笔记本</w:t>
+            </w:r>
+            <w:proofErr w:type="gramStart"/>
+            <w:r>
+              <w:rPr>
+                <w:rFonts w:hint="eastAsia"/>
+              </w:rPr>
+              <w:t>点赞数</w:t>
+            </w:r>
+            <w:proofErr w:type="gramEnd"/>
           </w:p>
         </w:tc>
         <w:tc>
@@ -4462,20 +4578,30 @@
             <w:tcW w:w="2840" w:type="dxa"/>
           </w:tcPr>
           <w:p>
-            <w:proofErr w:type="spellStart"/>
-            <w:r>
+            <w:pPr>
+              <w:rPr>
+                <w:color w:val="FF0000"/>
+              </w:rPr>
+            </w:pPr>
+            <w:proofErr w:type="spellStart"/>
+            <w:r>
+              <w:rPr>
+                <w:color w:val="FF0000"/>
+              </w:rPr>
               <w:t>join_acitivity</w:t>
             </w:r>
             <w:proofErr w:type="spellEnd"/>
             <w:r>
               <w:rPr>
                 <w:rFonts w:hint="eastAsia"/>
-              </w:rPr>
-              <w:t>/</w:t>
-            </w:r>
-            <w:r>
-              <w:rPr>
-                <w:rFonts w:hint="eastAsia"/>
+                <w:color w:val="FF0000"/>
+              </w:rPr>
+              <w:t>/</w:t>
+            </w:r>
+            <w:r>
+              <w:rPr>
+                <w:rFonts w:hint="eastAsia"/>
+                <w:color w:val="FF0000"/>
               </w:rPr>
               <w:t>参与活动</w:t>
             </w:r>
@@ -4568,20 +4694,30 @@
             <w:tcW w:w="2840" w:type="dxa"/>
           </w:tcPr>
           <w:p>
-            <w:proofErr w:type="spellStart"/>
-            <w:r>
+            <w:pPr>
+              <w:rPr>
+                <w:color w:val="FF0000"/>
+              </w:rPr>
+            </w:pPr>
+            <w:proofErr w:type="spellStart"/>
+            <w:r>
+              <w:rPr>
+                <w:color w:val="FF0000"/>
+              </w:rPr>
               <w:t>note_in_activity</w:t>
             </w:r>
             <w:proofErr w:type="spellEnd"/>
             <w:r>
               <w:rPr>
                 <w:rFonts w:hint="eastAsia"/>
-              </w:rPr>
-              <w:t>/</w:t>
-            </w:r>
-            <w:r>
-              <w:rPr>
-                <w:rFonts w:hint="eastAsia"/>
+                <w:color w:val="FF0000"/>
+              </w:rPr>
+              <w:t>/</w:t>
+            </w:r>
+            <w:r>
+              <w:rPr>
+                <w:rFonts w:hint="eastAsia"/>
+                <w:color w:val="FF0000"/>
               </w:rPr>
               <w:t>查看参与该活动的笔记</w:t>
             </w:r>
@@ -4704,8 +4840,16 @@
               <w:rPr>
                 <w:rFonts w:hint="eastAsia"/>
               </w:rPr>
-              <w:t>笔记点赞数</w:t>
-            </w:r>
+              <w:t>笔记</w:t>
+            </w:r>
+            <w:proofErr w:type="gramStart"/>
+            <w:r>
+              <w:rPr>
+                <w:rFonts w:hint="eastAsia"/>
+              </w:rPr>
+              <w:t>点赞数</w:t>
+            </w:r>
+            <w:proofErr w:type="gramEnd"/>
           </w:p>
         </w:tc>
       </w:tr>
@@ -4715,20 +4859,30 @@
             <w:tcW w:w="2840" w:type="dxa"/>
           </w:tcPr>
           <w:p>
-            <w:proofErr w:type="spellStart"/>
-            <w:r>
+            <w:pPr>
+              <w:rPr>
+                <w:color w:val="FF0000"/>
+              </w:rPr>
+            </w:pPr>
+            <w:proofErr w:type="spellStart"/>
+            <w:r>
+              <w:rPr>
+                <w:color w:val="FF0000"/>
+              </w:rPr>
               <w:t>show_acitivity</w:t>
             </w:r>
             <w:proofErr w:type="spellEnd"/>
             <w:r>
               <w:rPr>
                 <w:rFonts w:hint="eastAsia"/>
-              </w:rPr>
-              <w:t>/</w:t>
-            </w:r>
-            <w:r>
-              <w:rPr>
-                <w:rFonts w:hint="eastAsia"/>
+                <w:color w:val="FF0000"/>
+              </w:rPr>
+              <w:t>/</w:t>
+            </w:r>
+            <w:r>
+              <w:rPr>
+                <w:rFonts w:hint="eastAsia"/>
+                <w:color w:val="FF0000"/>
               </w:rPr>
               <w:t>显示全部活动</w:t>
             </w:r>
@@ -4767,20 +4921,30 @@
             <w:tcW w:w="2840" w:type="dxa"/>
           </w:tcPr>
           <w:p>
-            <w:proofErr w:type="spellStart"/>
-            <w:r>
+            <w:pPr>
+              <w:rPr>
+                <w:color w:val="FF0000"/>
+              </w:rPr>
+            </w:pPr>
+            <w:proofErr w:type="spellStart"/>
+            <w:r>
+              <w:rPr>
+                <w:color w:val="FF0000"/>
+              </w:rPr>
               <w:t>user_acitivity</w:t>
             </w:r>
             <w:proofErr w:type="spellEnd"/>
             <w:r>
               <w:rPr>
                 <w:rFonts w:hint="eastAsia"/>
-              </w:rPr>
-              <w:t>/</w:t>
-            </w:r>
-            <w:r>
-              <w:rPr>
-                <w:rFonts w:hint="eastAsia"/>
+                <w:color w:val="FF0000"/>
+              </w:rPr>
+              <w:t>/</w:t>
+            </w:r>
+            <w:r>
+              <w:rPr>
+                <w:rFonts w:hint="eastAsia"/>
+                <w:color w:val="FF0000"/>
               </w:rPr>
               <w:t>用户参与的活动</w:t>
             </w:r>
@@ -4872,8 +5036,16 @@
               <w:rPr>
                 <w:rFonts w:hint="eastAsia"/>
               </w:rPr>
-              <w:t>活动点赞数</w:t>
-            </w:r>
+              <w:t>活动</w:t>
+            </w:r>
+            <w:proofErr w:type="gramStart"/>
+            <w:r>
+              <w:rPr>
+                <w:rFonts w:hint="eastAsia"/>
+              </w:rPr>
+              <w:t>点赞数</w:t>
+            </w:r>
+            <w:proofErr w:type="gramEnd"/>
           </w:p>
         </w:tc>
       </w:tr>
